--- a/2204050108-郭子铭-开题报告.docx
+++ b/2204050108-郭子铭-开题报告.docx
@@ -5693,12 +5693,21 @@
         <w:t>i</w:t>
       </w:r>
       <w:proofErr w:type="spellEnd"/>
-      <w:r>
-        <w:rPr>
-          <w:rFonts w:hint="eastAsia"/>
-          <w:sz w:val="24"/>
-        </w:rPr>
-        <w:t>个问题的预期分类</w:t>
+      <w:proofErr w:type="gramStart"/>
+      <w:r>
+        <w:rPr>
+          <w:rFonts w:hint="eastAsia"/>
+          <w:sz w:val="24"/>
+        </w:rPr>
+        <w:t>个</w:t>
+      </w:r>
+      <w:proofErr w:type="gramEnd"/>
+      <w:r>
+        <w:rPr>
+          <w:rFonts w:hint="eastAsia"/>
+          <w:sz w:val="24"/>
+        </w:rPr>
+        <w:t>问题的预期分类</w:t>
       </w:r>
       <w:r>
         <w:rPr>
@@ -5826,12 +5835,21 @@
         <w:t>i</w:t>
       </w:r>
       <w:proofErr w:type="spellEnd"/>
-      <w:r>
-        <w:rPr>
-          <w:rFonts w:hint="eastAsia"/>
-          <w:sz w:val="24"/>
-        </w:rPr>
-        <w:t>个问题的真实的</w:t>
+      <w:proofErr w:type="gramStart"/>
+      <w:r>
+        <w:rPr>
+          <w:rFonts w:hint="eastAsia"/>
+          <w:sz w:val="24"/>
+        </w:rPr>
+        <w:t>个</w:t>
+      </w:r>
+      <w:proofErr w:type="gramEnd"/>
+      <w:r>
+        <w:rPr>
+          <w:rFonts w:hint="eastAsia"/>
+          <w:sz w:val="24"/>
+        </w:rPr>
+        <w:t>问题的真实的</w:t>
       </w:r>
       <w:r>
         <w:rPr>
@@ -5951,7 +5969,7 @@
         <m:oMath>
           <m:r>
             <w:rPr>
-              <w:rFonts w:ascii="Cambria Math" w:eastAsia="Cambria Math" w:hAnsi="Cambria Math" w:cs="Cambria Math"/>
+              <w:rFonts w:ascii="Cambria Math" w:eastAsiaTheme="minorEastAsia" w:hAnsi="Cambria Math" w:cstheme="minorBidi"/>
               <w:sz w:val="24"/>
             </w:rPr>
             <m:t>TDEX=</m:t>
@@ -5960,7 +5978,7 @@
             <m:fPr>
               <m:ctrlPr>
                 <w:rPr>
-                  <w:rFonts w:ascii="Cambria Math" w:hAnsi="Cambria Math"/>
+                  <w:rFonts w:ascii="Cambria Math" w:eastAsiaTheme="minorEastAsia" w:hAnsi="Cambria Math" w:cstheme="minorBidi"/>
                   <w:sz w:val="24"/>
                 </w:rPr>
               </m:ctrlPr>
@@ -5968,7 +5986,7 @@
             <m:num>
               <m:r>
                 <w:rPr>
-                  <w:rFonts w:ascii="Cambria Math" w:eastAsia="Cambria Math" w:hAnsi="Cambria Math" w:cs="Cambria Math"/>
+                  <w:rFonts w:ascii="Cambria Math" w:eastAsiaTheme="minorEastAsia" w:hAnsi="Cambria Math" w:cstheme="minorBidi"/>
                   <w:sz w:val="24"/>
                 </w:rPr>
                 <m:t>1</m:t>
@@ -5977,7 +5995,7 @@
             <m:den>
               <m:r>
                 <w:rPr>
-                  <w:rFonts w:ascii="Cambria Math" w:eastAsia="Cambria Math" w:hAnsi="Cambria Math" w:cs="Cambria Math"/>
+                  <w:rFonts w:ascii="Cambria Math" w:eastAsiaTheme="minorEastAsia" w:hAnsi="Cambria Math" w:cstheme="minorBidi"/>
                   <w:sz w:val="24"/>
                 </w:rPr>
                 <m:t>N</m:t>
@@ -5989,7 +6007,7 @@
               <m:chr m:val="∑"/>
               <m:ctrlPr>
                 <w:rPr>
-                  <w:rFonts w:ascii="Cambria Math" w:hAnsi="Cambria Math"/>
+                  <w:rFonts w:ascii="Cambria Math" w:eastAsiaTheme="minorEastAsia" w:hAnsi="Cambria Math" w:cstheme="minorBidi"/>
                   <w:sz w:val="24"/>
                 </w:rPr>
               </m:ctrlPr>
@@ -5997,7 +6015,7 @@
             <m:sub>
               <m:r>
                 <w:rPr>
-                  <w:rFonts w:ascii="Cambria Math" w:eastAsia="Cambria Math" w:hAnsi="Cambria Math" w:cs="Cambria Math"/>
+                  <w:rFonts w:ascii="Cambria Math" w:eastAsiaTheme="minorEastAsia" w:hAnsi="Cambria Math" w:cstheme="minorBidi"/>
                   <w:sz w:val="24"/>
                 </w:rPr>
                 <m:t>i=1</m:t>
@@ -6006,7 +6024,7 @@
             <m:sup>
               <m:r>
                 <w:rPr>
-                  <w:rFonts w:ascii="Cambria Math" w:eastAsia="Cambria Math" w:hAnsi="Cambria Math" w:cs="Cambria Math"/>
+                  <w:rFonts w:ascii="Cambria Math" w:eastAsiaTheme="minorEastAsia" w:hAnsi="Cambria Math" w:cstheme="minorBidi"/>
                   <w:sz w:val="24"/>
                 </w:rPr>
                 <m:t>N</m:t>
@@ -6019,11 +6037,9 @@
                   <m:endChr m:val=""/>
                   <m:ctrlPr>
                     <w:rPr>
-                      <w:rFonts w:ascii="Cambria Math" w:eastAsia="Times New Roman" w:hAnsi="Cambria Math"/>
+                      <w:rFonts w:ascii="Cambria Math" w:eastAsiaTheme="minorEastAsia" w:hAnsi="Cambria Math" w:cstheme="minorBidi"/>
                       <w:i/>
-                      <w:kern w:val="0"/>
                       <w:sz w:val="24"/>
-                      <w:lang w:eastAsia="uk-UA"/>
                     </w:rPr>
                   </m:ctrlPr>
                 </m:dPr>
@@ -6032,11 +6048,9 @@
                     <m:eqArrPr>
                       <m:ctrlPr>
                         <w:rPr>
-                          <w:rFonts w:ascii="Cambria Math" w:eastAsia="Times New Roman" w:hAnsi="Cambria Math"/>
+                          <w:rFonts w:ascii="Cambria Math" w:eastAsiaTheme="minorEastAsia" w:hAnsi="Cambria Math" w:cstheme="minorBidi"/>
                           <w:i/>
-                          <w:kern w:val="0"/>
                           <w:sz w:val="24"/>
-                          <w:lang w:eastAsia="uk-UA"/>
                         </w:rPr>
                       </m:ctrlPr>
                     </m:eqArrPr>
@@ -6048,7 +6062,7 @@
                           <m:supHide m:val="1"/>
                           <m:ctrlPr>
                             <w:rPr>
-                              <w:rFonts w:ascii="Cambria Math" w:hAnsi="Cambria Math"/>
+                              <w:rFonts w:ascii="Cambria Math" w:eastAsiaTheme="minorEastAsia" w:hAnsi="Cambria Math" w:cstheme="minorBidi"/>
                               <w:sz w:val="24"/>
                             </w:rPr>
                           </m:ctrlPr>
@@ -6056,7 +6070,7 @@
                         <m:sub>
                           <m:r>
                             <w:rPr>
-                              <w:rFonts w:ascii="Cambria Math" w:eastAsia="Cambria Math" w:hAnsi="Cambria Math" w:cs="Cambria Math"/>
+                              <w:rFonts w:ascii="Cambria Math" w:eastAsiaTheme="minorEastAsia" w:hAnsi="Cambria Math" w:cstheme="minorBidi"/>
                               <w:sz w:val="24"/>
                             </w:rPr>
                             <m:t>exec</m:t>
@@ -6068,7 +6082,7 @@
                             <m:dPr>
                               <m:ctrlPr>
                                 <w:rPr>
-                                  <w:rFonts w:ascii="Cambria Math" w:eastAsia="Cambria Math" w:hAnsi="Cambria Math" w:cs="Cambria Math"/>
+                                  <w:rFonts w:ascii="Cambria Math" w:eastAsiaTheme="minorEastAsia" w:hAnsi="Cambria Math" w:cstheme="minorBidi"/>
                                   <w:i/>
                                   <w:sz w:val="24"/>
                                 </w:rPr>
@@ -6079,7 +6093,7 @@
                                 <m:sSubPr>
                                   <m:ctrlPr>
                                     <w:rPr>
-                                      <w:rFonts w:ascii="Cambria Math" w:hAnsi="Cambria Math"/>
+                                      <w:rFonts w:ascii="Cambria Math" w:eastAsiaTheme="minorEastAsia" w:hAnsi="Cambria Math" w:cstheme="minorBidi"/>
                                       <w:sz w:val="24"/>
                                     </w:rPr>
                                   </m:ctrlPr>
@@ -6087,7 +6101,7 @@
                                 <m:e>
                                   <m:r>
                                     <w:rPr>
-                                      <w:rFonts w:ascii="Cambria Math" w:eastAsia="Cambria Math" w:hAnsi="Cambria Math" w:cs="Cambria Math"/>
+                                      <w:rFonts w:ascii="Cambria Math" w:eastAsiaTheme="minorEastAsia" w:hAnsi="Cambria Math" w:cstheme="minorBidi"/>
                                       <w:sz w:val="24"/>
                                     </w:rPr>
                                     <m:t>S</m:t>
@@ -6096,7 +6110,7 @@
                                 <m:sub>
                                   <m:r>
                                     <w:rPr>
-                                      <w:rFonts w:ascii="Cambria Math" w:eastAsia="Cambria Math" w:hAnsi="Cambria Math" w:cs="Cambria Math"/>
+                                      <w:rFonts w:ascii="Cambria Math" w:eastAsiaTheme="minorEastAsia" w:hAnsi="Cambria Math" w:cstheme="minorBidi"/>
                                       <w:sz w:val="24"/>
                                     </w:rPr>
                                     <m:t>i</m:t>
@@ -6105,7 +6119,7 @@
                               </m:sSub>
                               <m:r>
                                 <w:rPr>
-                                  <w:rFonts w:ascii="Cambria Math" w:eastAsia="Cambria Math" w:hAnsi="Cambria Math" w:cs="Cambria Math"/>
+                                  <w:rFonts w:ascii="Cambria Math" w:eastAsiaTheme="minorEastAsia" w:hAnsi="Cambria Math" w:cstheme="minorBidi"/>
                                   <w:sz w:val="24"/>
                                 </w:rPr>
                                 <m:t>,</m:t>
@@ -6114,7 +6128,7 @@
                                 <m:accPr>
                                   <m:ctrlPr>
                                     <w:rPr>
-                                      <w:rFonts w:ascii="Cambria Math" w:hAnsi="Cambria Math"/>
+                                      <w:rFonts w:ascii="Cambria Math" w:eastAsiaTheme="minorEastAsia" w:hAnsi="Cambria Math" w:cstheme="minorBidi"/>
                                       <w:sz w:val="24"/>
                                     </w:rPr>
                                   </m:ctrlPr>
@@ -6124,7 +6138,7 @@
                                     <m:sSubPr>
                                       <m:ctrlPr>
                                         <w:rPr>
-                                          <w:rFonts w:ascii="Cambria Math" w:hAnsi="Cambria Math"/>
+                                          <w:rFonts w:ascii="Cambria Math" w:eastAsiaTheme="minorEastAsia" w:hAnsi="Cambria Math" w:cstheme="minorBidi"/>
                                           <w:sz w:val="24"/>
                                         </w:rPr>
                                       </m:ctrlPr>
@@ -6132,7 +6146,7 @@
                                     <m:e>
                                       <m:r>
                                         <w:rPr>
-                                          <w:rFonts w:ascii="Cambria Math" w:eastAsia="Cambria Math" w:hAnsi="Cambria Math" w:cs="Cambria Math"/>
+                                          <w:rFonts w:ascii="Cambria Math" w:eastAsiaTheme="minorEastAsia" w:hAnsi="Cambria Math" w:cstheme="minorBidi"/>
                                           <w:sz w:val="24"/>
                                         </w:rPr>
                                         <m:t>S</m:t>
@@ -6141,7 +6155,7 @@
                                     <m:sub>
                                       <m:r>
                                         <w:rPr>
-                                          <w:rFonts w:ascii="Cambria Math" w:eastAsia="Cambria Math" w:hAnsi="Cambria Math" w:cs="Cambria Math"/>
+                                          <w:rFonts w:ascii="Cambria Math" w:eastAsiaTheme="minorEastAsia" w:hAnsi="Cambria Math" w:cstheme="minorBidi"/>
                                           <w:sz w:val="24"/>
                                         </w:rPr>
                                         <m:t>i</m:t>
@@ -6154,7 +6168,7 @@
                           </m:d>
                           <m:r>
                             <w:rPr>
-                              <w:rFonts w:ascii="Cambria Math" w:hAnsi="Cambria Math" w:cs="宋体"/>
+                              <w:rFonts w:ascii="Cambria Math" w:eastAsiaTheme="minorEastAsia" w:hAnsi="Cambria Math" w:cstheme="minorBidi"/>
                               <w:sz w:val="24"/>
                             </w:rPr>
                             <m:t xml:space="preserve">  (a)</m:t>
@@ -6170,7 +6184,7 @@
                           <m:supHide m:val="1"/>
                           <m:ctrlPr>
                             <w:rPr>
-                              <w:rFonts w:ascii="Cambria Math" w:hAnsi="Cambria Math"/>
+                              <w:rFonts w:ascii="Cambria Math" w:eastAsiaTheme="minorEastAsia" w:hAnsi="Cambria Math" w:cstheme="minorBidi"/>
                               <w:sz w:val="24"/>
                             </w:rPr>
                           </m:ctrlPr>
@@ -6178,7 +6192,7 @@
                         <m:sub>
                           <m:r>
                             <w:rPr>
-                              <w:rFonts w:ascii="Cambria Math" w:eastAsia="Cambria Math" w:hAnsi="Cambria Math" w:cs="Cambria Math"/>
+                              <w:rFonts w:ascii="Cambria Math" w:eastAsiaTheme="minorEastAsia" w:hAnsi="Cambria Math" w:cstheme="minorBidi"/>
                               <w:sz w:val="24"/>
                             </w:rPr>
                             <m:t>type</m:t>
@@ -6190,7 +6204,7 @@
                             <m:dPr>
                               <m:ctrlPr>
                                 <w:rPr>
-                                  <w:rFonts w:ascii="Cambria Math" w:eastAsia="Cambria Math" w:hAnsi="Cambria Math" w:cs="Cambria Math"/>
+                                  <w:rFonts w:ascii="Cambria Math" w:eastAsiaTheme="minorEastAsia" w:hAnsi="Cambria Math" w:cstheme="minorBidi"/>
                                   <w:i/>
                                   <w:sz w:val="24"/>
                                 </w:rPr>
@@ -6201,7 +6215,7 @@
                                 <m:sSubPr>
                                   <m:ctrlPr>
                                     <w:rPr>
-                                      <w:rFonts w:ascii="Cambria Math" w:hAnsi="Cambria Math"/>
+                                      <w:rFonts w:ascii="Cambria Math" w:eastAsiaTheme="minorEastAsia" w:hAnsi="Cambria Math" w:cstheme="minorBidi"/>
                                       <w:sz w:val="24"/>
                                     </w:rPr>
                                   </m:ctrlPr>
@@ -6209,7 +6223,7 @@
                                 <m:e>
                                   <m:r>
                                     <w:rPr>
-                                      <w:rFonts w:ascii="Cambria Math" w:eastAsia="Cambria Math" w:hAnsi="Cambria Math" w:cs="Cambria Math"/>
+                                      <w:rFonts w:ascii="Cambria Math" w:eastAsiaTheme="minorEastAsia" w:hAnsi="Cambria Math" w:cstheme="minorBidi"/>
                                       <w:sz w:val="24"/>
                                     </w:rPr>
                                     <m:t>C</m:t>
@@ -6218,7 +6232,7 @@
                                 <m:sub>
                                   <m:r>
                                     <w:rPr>
-                                      <w:rFonts w:ascii="Cambria Math" w:eastAsia="Cambria Math" w:hAnsi="Cambria Math" w:cs="Cambria Math"/>
+                                      <w:rFonts w:ascii="Cambria Math" w:eastAsiaTheme="minorEastAsia" w:hAnsi="Cambria Math" w:cstheme="minorBidi"/>
                                       <w:sz w:val="24"/>
                                     </w:rPr>
                                     <m:t>i</m:t>
@@ -6227,7 +6241,7 @@
                               </m:sSub>
                               <m:r>
                                 <w:rPr>
-                                  <w:rFonts w:ascii="Cambria Math" w:eastAsia="Cambria Math" w:hAnsi="Cambria Math" w:cs="Cambria Math"/>
+                                  <w:rFonts w:ascii="Cambria Math" w:eastAsiaTheme="minorEastAsia" w:hAnsi="Cambria Math" w:cstheme="minorBidi"/>
                                   <w:sz w:val="24"/>
                                 </w:rPr>
                                 <m:t>,</m:t>
@@ -6236,7 +6250,7 @@
                                 <m:accPr>
                                   <m:ctrlPr>
                                     <w:rPr>
-                                      <w:rFonts w:ascii="Cambria Math" w:hAnsi="Cambria Math"/>
+                                      <w:rFonts w:ascii="Cambria Math" w:eastAsiaTheme="minorEastAsia" w:hAnsi="Cambria Math" w:cstheme="minorBidi"/>
                                       <w:sz w:val="24"/>
                                     </w:rPr>
                                   </m:ctrlPr>
@@ -6246,7 +6260,7 @@
                                     <m:sSubPr>
                                       <m:ctrlPr>
                                         <w:rPr>
-                                          <w:rFonts w:ascii="Cambria Math" w:hAnsi="Cambria Math"/>
+                                          <w:rFonts w:ascii="Cambria Math" w:eastAsiaTheme="minorEastAsia" w:hAnsi="Cambria Math" w:cstheme="minorBidi"/>
                                           <w:sz w:val="24"/>
                                         </w:rPr>
                                       </m:ctrlPr>
@@ -6257,7 +6271,7 @@
                                           <m:sty m:val="p"/>
                                         </m:rPr>
                                         <w:rPr>
-                                          <w:rFonts w:ascii="Cambria Math" w:hAnsi="Cambria Math"/>
+                                          <w:rFonts w:ascii="Cambria Math" w:eastAsiaTheme="minorEastAsia" w:hAnsi="Cambria Math" w:cstheme="minorBidi"/>
                                           <w:sz w:val="24"/>
                                         </w:rPr>
                                         <m:t>C</m:t>
@@ -6266,7 +6280,7 @@
                                     <m:sub>
                                       <m:r>
                                         <w:rPr>
-                                          <w:rFonts w:ascii="Cambria Math" w:eastAsia="Cambria Math" w:hAnsi="Cambria Math" w:cs="Cambria Math"/>
+                                          <w:rFonts w:ascii="Cambria Math" w:eastAsiaTheme="minorEastAsia" w:hAnsi="Cambria Math" w:cstheme="minorBidi"/>
                                           <w:sz w:val="24"/>
                                         </w:rPr>
                                         <m:t>i</m:t>
@@ -6281,17 +6295,10 @@
                       </m:nary>
                       <m:r>
                         <w:rPr>
-                          <w:rFonts w:ascii="Cambria Math" w:hAnsi="Cambria Math"/>
+                          <w:rFonts w:ascii="Cambria Math" w:eastAsiaTheme="minorEastAsia" w:hAnsi="Cambria Math" w:cstheme="minorBidi"/>
                           <w:sz w:val="24"/>
                         </w:rPr>
-                        <m:t xml:space="preserve"> </m:t>
-                      </m:r>
-                      <m:r>
-                        <w:rPr>
-                          <w:rFonts w:ascii="Cambria Math" w:eastAsiaTheme="minorEastAsia" w:hAnsi="Cambria Math"/>
-                          <w:sz w:val="24"/>
-                        </w:rPr>
-                        <m:t>(b)</m:t>
+                        <m:t xml:space="preserve"> (b)</m:t>
                       </m:r>
                     </m:e>
                   </m:eqArr>
@@ -6312,7 +6319,7 @@
               </m:mcs>
               <m:ctrlPr>
                 <w:rPr>
-                  <w:rFonts w:ascii="Cambria Math" w:hAnsi="Cambria Math"/>
+                  <w:rFonts w:ascii="Cambria Math" w:eastAsiaTheme="minorEastAsia" w:hAnsi="Cambria Math" w:cstheme="minorBidi"/>
                   <w:sz w:val="24"/>
                 </w:rPr>
               </m:ctrlPr>
@@ -12192,7 +12199,6 @@
   <w:style w:type="character" w:default="1" w:styleId="a0">
     <w:name w:val="Default Paragraph Font"/>
     <w:uiPriority w:val="1"/>
-    <w:semiHidden/>
     <w:unhideWhenUsed/>
   </w:style>
   <w:style w:type="table" w:default="1" w:styleId="a1">
